--- a/plan de ataque.docx
+++ b/plan de ataque.docx
@@ -259,12 +259,19 @@
         </w:numPr>
         <w:rPr>
           <w:b/>
-        </w:rPr>
-      </w:pPr>
-      <w:r>
+          <w:strike/>
+        </w:rPr>
+      </w:pPr>
+      <w:r>
+        <w:rPr>
+          <w:strike/>
+        </w:rPr>
         <w:t>Caracubo</w:t>
       </w:r>
       <w:r>
+        <w:rPr>
+          <w:strike/>
+        </w:rPr>
         <w:t>.</w:t>
       </w:r>
     </w:p>
@@ -275,11 +282,20 @@
           <w:ilvl w:val="3"/>
           <w:numId w:val="1"/>
         </w:numPr>
-      </w:pPr>
-      <w:r>
+        <w:rPr>
+          <w:strike/>
+        </w:rPr>
+      </w:pPr>
+      <w:r>
+        <w:rPr>
+          <w:strike/>
+        </w:rPr>
         <w:t>Velocidad 4</w:t>
       </w:r>
       <w:r>
+        <w:rPr>
+          <w:strike/>
+        </w:rPr>
         <w:t>.</w:t>
       </w:r>
     </w:p>
@@ -290,11 +306,20 @@
           <w:ilvl w:val="3"/>
           <w:numId w:val="1"/>
         </w:numPr>
-      </w:pPr>
-      <w:r>
+        <w:rPr>
+          <w:strike/>
+        </w:rPr>
+      </w:pPr>
+      <w:r>
+        <w:rPr>
+          <w:strike/>
+        </w:rPr>
         <w:t>8pts. Vida</w:t>
       </w:r>
       <w:r>
+        <w:rPr>
+          <w:strike/>
+        </w:rPr>
         <w:t>.</w:t>
       </w:r>
     </w:p>
@@ -305,11 +330,20 @@
           <w:ilvl w:val="2"/>
           <w:numId w:val="1"/>
         </w:numPr>
-      </w:pPr>
-      <w:r>
+        <w:rPr>
+          <w:strike/>
+        </w:rPr>
+      </w:pPr>
+      <w:r>
+        <w:rPr>
+          <w:strike/>
+        </w:rPr>
         <w:t>Deportista</w:t>
       </w:r>
       <w:r>
+        <w:rPr>
+          <w:strike/>
+        </w:rPr>
         <w:t>.</w:t>
       </w:r>
     </w:p>
@@ -320,11 +354,20 @@
           <w:ilvl w:val="3"/>
           <w:numId w:val="1"/>
         </w:numPr>
-      </w:pPr>
-      <w:r>
+        <w:rPr>
+          <w:strike/>
+        </w:rPr>
+      </w:pPr>
+      <w:r>
+        <w:rPr>
+          <w:strike/>
+        </w:rPr>
         <w:t>Velocidad 1</w:t>
       </w:r>
       <w:r>
+        <w:rPr>
+          <w:strike/>
+        </w:rPr>
         <w:t>.</w:t>
       </w:r>
     </w:p>
@@ -335,18 +378,26 @@
           <w:ilvl w:val="3"/>
           <w:numId w:val="1"/>
         </w:numPr>
-      </w:pPr>
-      <w:r>
+        <w:rPr>
+          <w:strike/>
+        </w:rPr>
+      </w:pPr>
+      <w:r>
+        <w:rPr>
+          <w:strike/>
+        </w:rPr>
         <w:t>2pts. Vida</w:t>
       </w:r>
       <w:r>
-        <w:t>.</w:t>
-      </w:r>
-    </w:p>
-    <w:p>
+        <w:rPr>
+          <w:strike/>
+        </w:rPr>
+        <w:t>.</w:t>
+      </w:r>
       <w:bookmarkStart w:id="0" w:name="_GoBack"/>
       <w:bookmarkEnd w:id="0"/>
     </w:p>
+    <w:p/>
     <w:p>
       <w:pPr>
         <w:pStyle w:val="Prrafodelista"/>

--- a/plan de ataque.docx
+++ b/plan de ataque.docx
@@ -76,12 +76,19 @@
         </w:numPr>
         <w:rPr>
           <w:b/>
-        </w:rPr>
-      </w:pPr>
-      <w:r>
+          <w:strike/>
+        </w:rPr>
+      </w:pPr>
+      <w:r>
+        <w:rPr>
+          <w:strike/>
+        </w:rPr>
         <w:t>Nuez</w:t>
       </w:r>
       <w:r>
+        <w:rPr>
+          <w:strike/>
+        </w:rPr>
         <w:t>.</w:t>
       </w:r>
     </w:p>
@@ -92,11 +99,20 @@
           <w:ilvl w:val="3"/>
           <w:numId w:val="1"/>
         </w:numPr>
-      </w:pPr>
-      <w:r>
+        <w:rPr>
+          <w:strike/>
+        </w:rPr>
+      </w:pPr>
+      <w:r>
+        <w:rPr>
+          <w:strike/>
+        </w:rPr>
         <w:t>50 soles</w:t>
       </w:r>
       <w:r>
+        <w:rPr>
+          <w:strike/>
+        </w:rPr>
         <w:t>.</w:t>
       </w:r>
     </w:p>
@@ -107,17 +123,32 @@
           <w:ilvl w:val="3"/>
           <w:numId w:val="1"/>
         </w:numPr>
-      </w:pPr>
-      <w:r>
+        <w:rPr>
+          <w:strike/>
+        </w:rPr>
+      </w:pPr>
+      <w:r>
+        <w:rPr>
+          <w:strike/>
+        </w:rPr>
         <w:t xml:space="preserve">10 pts. </w:t>
       </w:r>
       <w:r>
+        <w:rPr>
+          <w:strike/>
+        </w:rPr>
         <w:t>V</w:t>
       </w:r>
       <w:r>
+        <w:rPr>
+          <w:strike/>
+        </w:rPr>
         <w:t>ida</w:t>
       </w:r>
       <w:r>
+        <w:rPr>
+          <w:strike/>
+        </w:rPr>
         <w:t>.</w:t>
       </w:r>
     </w:p>
@@ -128,11 +159,20 @@
           <w:ilvl w:val="3"/>
           <w:numId w:val="1"/>
         </w:numPr>
-      </w:pPr>
-      <w:r>
+        <w:rPr>
+          <w:strike/>
+        </w:rPr>
+      </w:pPr>
+      <w:r>
+        <w:rPr>
+          <w:strike/>
+        </w:rPr>
         <w:t>0 daño</w:t>
       </w:r>
       <w:r>
+        <w:rPr>
+          <w:strike/>
+        </w:rPr>
         <w:t>.</w:t>
       </w:r>
     </w:p>
@@ -143,11 +183,20 @@
           <w:ilvl w:val="2"/>
           <w:numId w:val="1"/>
         </w:numPr>
-      </w:pPr>
-      <w:r>
+        <w:rPr>
+          <w:strike/>
+        </w:rPr>
+      </w:pPr>
+      <w:r>
+        <w:rPr>
+          <w:strike/>
+        </w:rPr>
         <w:t>Petacereza</w:t>
       </w:r>
       <w:r>
+        <w:rPr>
+          <w:strike/>
+        </w:rPr>
         <w:t>.</w:t>
       </w:r>
     </w:p>
@@ -158,11 +207,20 @@
           <w:ilvl w:val="3"/>
           <w:numId w:val="1"/>
         </w:numPr>
-      </w:pPr>
-      <w:r>
+        <w:rPr>
+          <w:strike/>
+        </w:rPr>
+      </w:pPr>
+      <w:r>
+        <w:rPr>
+          <w:strike/>
+        </w:rPr>
         <w:t>Explota y Desaparece</w:t>
       </w:r>
       <w:r>
+        <w:rPr>
+          <w:strike/>
+        </w:rPr>
         <w:t>.</w:t>
       </w:r>
     </w:p>
@@ -173,11 +231,20 @@
           <w:ilvl w:val="3"/>
           <w:numId w:val="1"/>
         </w:numPr>
-      </w:pPr>
-      <w:r>
+        <w:rPr>
+          <w:strike/>
+        </w:rPr>
+      </w:pPr>
+      <w:r>
+        <w:rPr>
+          <w:strike/>
+        </w:rPr>
         <w:t>10 daño (todas las casillas adyacentes)</w:t>
       </w:r>
       <w:r>
+        <w:rPr>
+          <w:strike/>
+        </w:rPr>
         <w:t>.</w:t>
       </w:r>
     </w:p>
@@ -188,11 +255,20 @@
           <w:ilvl w:val="3"/>
           <w:numId w:val="1"/>
         </w:numPr>
-      </w:pPr>
-      <w:r>
+        <w:rPr>
+          <w:strike/>
+        </w:rPr>
+      </w:pPr>
+      <w:r>
+        <w:rPr>
+          <w:strike/>
+        </w:rPr>
         <w:t>2 turnos después de ser plantado, explota</w:t>
       </w:r>
       <w:r>
+        <w:rPr>
+          <w:strike/>
+        </w:rPr>
         <w:t>.</w:t>
       </w:r>
     </w:p>
@@ -203,11 +279,20 @@
           <w:ilvl w:val="3"/>
           <w:numId w:val="1"/>
         </w:numPr>
-      </w:pPr>
-      <w:r>
+        <w:rPr>
+          <w:strike/>
+        </w:rPr>
+      </w:pPr>
+      <w:r>
+        <w:rPr>
+          <w:strike/>
+        </w:rPr>
         <w:t>2pts. Vida</w:t>
       </w:r>
       <w:r>
+        <w:rPr>
+          <w:strike/>
+        </w:rPr>
         <w:t>.</w:t>
       </w:r>
     </w:p>
@@ -218,11 +303,20 @@
           <w:ilvl w:val="3"/>
           <w:numId w:val="1"/>
         </w:numPr>
-      </w:pPr>
-      <w:r>
+        <w:rPr>
+          <w:strike/>
+        </w:rPr>
+      </w:pPr>
+      <w:r>
+        <w:rPr>
+          <w:strike/>
+        </w:rPr>
         <w:t>50 soles</w:t>
       </w:r>
       <w:r>
+        <w:rPr>
+          <w:strike/>
+        </w:rPr>
         <w:t>.</w:t>
       </w:r>
     </w:p>
@@ -339,54 +433,6 @@
           <w:strike/>
         </w:rPr>
         <w:t>Deportista</w:t>
-      </w:r>
-      <w:r>
-        <w:rPr>
-          <w:strike/>
-        </w:rPr>
-        <w:t>.</w:t>
-      </w:r>
-    </w:p>
-    <w:p>
-      <w:pPr>
-        <w:pStyle w:val="Prrafodelista"/>
-        <w:numPr>
-          <w:ilvl w:val="3"/>
-          <w:numId w:val="1"/>
-        </w:numPr>
-        <w:rPr>
-          <w:strike/>
-        </w:rPr>
-      </w:pPr>
-      <w:r>
-        <w:rPr>
-          <w:strike/>
-        </w:rPr>
-        <w:t>Velocidad 1</w:t>
-      </w:r>
-      <w:r>
-        <w:rPr>
-          <w:strike/>
-        </w:rPr>
-        <w:t>.</w:t>
-      </w:r>
-    </w:p>
-    <w:p>
-      <w:pPr>
-        <w:pStyle w:val="Prrafodelista"/>
-        <w:numPr>
-          <w:ilvl w:val="3"/>
-          <w:numId w:val="1"/>
-        </w:numPr>
-        <w:rPr>
-          <w:strike/>
-        </w:rPr>
-      </w:pPr>
-      <w:r>
-        <w:rPr>
-          <w:strike/>
-        </w:rPr>
-        <w:t>2pts. Vida</w:t>
       </w:r>
       <w:r>
         <w:rPr>
@@ -396,6 +442,54 @@
       </w:r>
       <w:bookmarkStart w:id="0" w:name="_GoBack"/>
       <w:bookmarkEnd w:id="0"/>
+    </w:p>
+    <w:p>
+      <w:pPr>
+        <w:pStyle w:val="Prrafodelista"/>
+        <w:numPr>
+          <w:ilvl w:val="3"/>
+          <w:numId w:val="1"/>
+        </w:numPr>
+        <w:rPr>
+          <w:strike/>
+        </w:rPr>
+      </w:pPr>
+      <w:r>
+        <w:rPr>
+          <w:strike/>
+        </w:rPr>
+        <w:t>Velocidad 1</w:t>
+      </w:r>
+      <w:r>
+        <w:rPr>
+          <w:strike/>
+        </w:rPr>
+        <w:t>.</w:t>
+      </w:r>
+    </w:p>
+    <w:p>
+      <w:pPr>
+        <w:pStyle w:val="Prrafodelista"/>
+        <w:numPr>
+          <w:ilvl w:val="3"/>
+          <w:numId w:val="1"/>
+        </w:numPr>
+        <w:rPr>
+          <w:strike/>
+        </w:rPr>
+      </w:pPr>
+      <w:r>
+        <w:rPr>
+          <w:strike/>
+        </w:rPr>
+        <w:t>2pts. Vida</w:t>
+      </w:r>
+      <w:r>
+        <w:rPr>
+          <w:strike/>
+        </w:rPr>
+        <w:t>.</w:t>
+      </w:r>
     </w:p>
     <w:p/>
     <w:p>

--- a/plan de ataque.docx
+++ b/plan de ataque.docx
@@ -440,759 +440,735 @@
         </w:rPr>
         <w:t>.</w:t>
       </w:r>
+    </w:p>
+    <w:p>
+      <w:pPr>
+        <w:pStyle w:val="Prrafodelista"/>
+        <w:numPr>
+          <w:ilvl w:val="3"/>
+          <w:numId w:val="1"/>
+        </w:numPr>
+        <w:rPr>
+          <w:strike/>
+        </w:rPr>
+      </w:pPr>
+      <w:r>
+        <w:rPr>
+          <w:strike/>
+        </w:rPr>
+        <w:t>Velocidad 1</w:t>
+      </w:r>
+      <w:r>
+        <w:rPr>
+          <w:strike/>
+        </w:rPr>
+        <w:t>.</w:t>
+      </w:r>
+    </w:p>
+    <w:p>
+      <w:pPr>
+        <w:pStyle w:val="Prrafodelista"/>
+        <w:numPr>
+          <w:ilvl w:val="3"/>
+          <w:numId w:val="1"/>
+        </w:numPr>
+        <w:rPr>
+          <w:strike/>
+        </w:rPr>
+      </w:pPr>
+      <w:r>
+        <w:rPr>
+          <w:strike/>
+        </w:rPr>
+        <w:t>2pts. Vida</w:t>
+      </w:r>
+      <w:r>
+        <w:rPr>
+          <w:strike/>
+        </w:rPr>
+        <w:t>.</w:t>
+      </w:r>
+    </w:p>
+    <w:p/>
+    <w:p>
+      <w:pPr>
+        <w:pStyle w:val="Prrafodelista"/>
+        <w:numPr>
+          <w:ilvl w:val="0"/>
+          <w:numId w:val="1"/>
+        </w:numPr>
+      </w:pPr>
+      <w:r>
+        <w:rPr>
+          <w:b/>
+          <w:u w:val="single"/>
+        </w:rPr>
+        <w:t>DATOS DE LOS JUGADORES</w:t>
+      </w:r>
+      <w:r>
+        <w:rPr>
+          <w:b/>
+          <w:u w:val="single"/>
+        </w:rPr>
+        <w:t>:</w:t>
+      </w:r>
+    </w:p>
+    <w:p>
+      <w:pPr>
+        <w:pStyle w:val="Prrafodelista"/>
+        <w:numPr>
+          <w:ilvl w:val="1"/>
+          <w:numId w:val="1"/>
+        </w:numPr>
+      </w:pPr>
+      <w:r>
+        <w:rPr>
+          <w:b/>
+        </w:rPr>
+        <w:t>Registrarse</w:t>
+      </w:r>
+      <w:r>
+        <w:rPr>
+          <w:b/>
+        </w:rPr>
+        <w:t>.</w:t>
+      </w:r>
+    </w:p>
+    <w:p>
+      <w:pPr>
+        <w:pStyle w:val="Prrafodelista"/>
+        <w:numPr>
+          <w:ilvl w:val="2"/>
+          <w:numId w:val="1"/>
+        </w:numPr>
+      </w:pPr>
+      <w:r>
+        <w:t xml:space="preserve">Si nunca </w:t>
+      </w:r>
+      <w:r>
+        <w:t>ha</w:t>
+      </w:r>
+      <w:r>
+        <w:t xml:space="preserve"> jugado</w:t>
+      </w:r>
+      <w:r>
+        <w:t>.</w:t>
+      </w:r>
+    </w:p>
+    <w:p>
+      <w:pPr>
+        <w:pStyle w:val="Prrafodelista"/>
+        <w:numPr>
+          <w:ilvl w:val="3"/>
+          <w:numId w:val="1"/>
+        </w:numPr>
+      </w:pPr>
+      <w:r>
+        <w:t>Tiene que dar</w:t>
+      </w:r>
+      <w:r>
+        <w:t>.</w:t>
+      </w:r>
+    </w:p>
+    <w:p>
+      <w:pPr>
+        <w:pStyle w:val="Prrafodelista"/>
+        <w:numPr>
+          <w:ilvl w:val="4"/>
+          <w:numId w:val="1"/>
+        </w:numPr>
+      </w:pPr>
+      <w:r>
+        <w:t>DNI</w:t>
+      </w:r>
+      <w:r>
+        <w:t>.</w:t>
+      </w:r>
+    </w:p>
+    <w:p>
+      <w:pPr>
+        <w:pStyle w:val="Prrafodelista"/>
+        <w:numPr>
+          <w:ilvl w:val="4"/>
+          <w:numId w:val="1"/>
+        </w:numPr>
+      </w:pPr>
+      <w:r>
+        <w:t>Nombre</w:t>
+      </w:r>
+      <w:r>
+        <w:t>.</w:t>
+      </w:r>
+    </w:p>
+    <w:p>
+      <w:pPr>
+        <w:pStyle w:val="Prrafodelista"/>
+        <w:numPr>
+          <w:ilvl w:val="1"/>
+          <w:numId w:val="1"/>
+        </w:numPr>
+      </w:pPr>
+      <w:r>
+        <w:rPr>
+          <w:b/>
+        </w:rPr>
+        <w:t>Iniciar Sesión</w:t>
+      </w:r>
+      <w:r>
+        <w:rPr>
+          <w:b/>
+        </w:rPr>
+        <w:t>.</w:t>
+      </w:r>
+    </w:p>
+    <w:p>
+      <w:pPr>
+        <w:pStyle w:val="Prrafodelista"/>
+        <w:numPr>
+          <w:ilvl w:val="2"/>
+          <w:numId w:val="1"/>
+        </w:numPr>
+      </w:pPr>
+      <w:r>
+        <w:t>Si ha jugado</w:t>
+      </w:r>
+      <w:r>
+        <w:t>.</w:t>
+      </w:r>
+    </w:p>
+    <w:p>
+      <w:pPr>
+        <w:pStyle w:val="Prrafodelista"/>
+        <w:numPr>
+          <w:ilvl w:val="3"/>
+          <w:numId w:val="1"/>
+        </w:numPr>
+      </w:pPr>
+      <w:r>
+        <w:t>Tiene que da</w:t>
+      </w:r>
+      <w:r>
+        <w:t>r.</w:t>
+      </w:r>
+    </w:p>
+    <w:p>
+      <w:pPr>
+        <w:pStyle w:val="Prrafodelista"/>
+        <w:numPr>
+          <w:ilvl w:val="4"/>
+          <w:numId w:val="1"/>
+        </w:numPr>
+      </w:pPr>
+      <w:r>
+        <w:t>DNI para búsqueda de jugador</w:t>
+      </w:r>
+      <w:r>
+        <w:t>.</w:t>
+      </w:r>
+    </w:p>
+    <w:p>
+      <w:pPr>
+        <w:pStyle w:val="Prrafodelista"/>
+        <w:numPr>
+          <w:ilvl w:val="1"/>
+          <w:numId w:val="1"/>
+        </w:numPr>
+      </w:pPr>
+      <w:r>
+        <w:rPr>
+          <w:b/>
+        </w:rPr>
+        <w:t>Todo se almacena en un hashmap</w:t>
+      </w:r>
+      <w:r>
+        <w:rPr>
+          <w:b/>
+        </w:rPr>
+        <w:t>.</w:t>
+      </w:r>
+    </w:p>
+    <w:p/>
+    <w:p>
+      <w:pPr>
+        <w:pStyle w:val="Prrafodelista"/>
+        <w:numPr>
+          <w:ilvl w:val="0"/>
+          <w:numId w:val="1"/>
+        </w:numPr>
+      </w:pPr>
+      <w:r>
+        <w:rPr>
+          <w:b/>
+          <w:u w:val="single"/>
+        </w:rPr>
+        <w:t>NUEVO SISTEMA DE PUNTUACION</w:t>
+      </w:r>
+      <w:r>
+        <w:rPr>
+          <w:b/>
+          <w:u w:val="single"/>
+        </w:rPr>
+        <w:t>:</w:t>
+      </w:r>
+    </w:p>
+    <w:p>
+      <w:pPr>
+        <w:pStyle w:val="Prrafodelista"/>
+        <w:numPr>
+          <w:ilvl w:val="1"/>
+          <w:numId w:val="1"/>
+        </w:numPr>
+      </w:pPr>
+      <w:r>
+        <w:rPr>
+          <w:b/>
+        </w:rPr>
+        <w:t>Total = soles sobrantes + valor de las plantas del tablero al fin de la partida.</w:t>
+      </w:r>
+    </w:p>
+    <w:p/>
+    <w:p>
+      <w:pPr>
+        <w:pStyle w:val="Prrafodelista"/>
+        <w:numPr>
+          <w:ilvl w:val="0"/>
+          <w:numId w:val="1"/>
+        </w:numPr>
+      </w:pPr>
+      <w:r>
+        <w:rPr>
+          <w:b/>
+          <w:u w:val="single"/>
+        </w:rPr>
+        <w:t>SERIALIZACION Y ARCHIVOS DE TEXTO</w:t>
+      </w:r>
+      <w:r>
+        <w:rPr>
+          <w:b/>
+          <w:u w:val="single"/>
+        </w:rPr>
+        <w:t>:</w:t>
+      </w:r>
+    </w:p>
+    <w:p>
+      <w:pPr>
+        <w:pStyle w:val="Prrafodelista"/>
+        <w:numPr>
+          <w:ilvl w:val="1"/>
+          <w:numId w:val="1"/>
+        </w:numPr>
+      </w:pPr>
+      <w:r>
+        <w:rPr>
+          <w:b/>
+        </w:rPr>
+        <w:t>Se guardarán los datos del jugador</w:t>
+      </w:r>
+      <w:r>
+        <w:rPr>
+          <w:b/>
+        </w:rPr>
+        <w:t>.</w:t>
+      </w:r>
+    </w:p>
+    <w:p>
+      <w:pPr>
+        <w:pStyle w:val="Prrafodelista"/>
+        <w:numPr>
+          <w:ilvl w:val="2"/>
+          <w:numId w:val="1"/>
+        </w:numPr>
+      </w:pPr>
+      <w:r>
+        <w:t>Partidas Jugadas</w:t>
+      </w:r>
+      <w:r>
+        <w:t>.</w:t>
+      </w:r>
+    </w:p>
+    <w:p>
+      <w:pPr>
+        <w:pStyle w:val="Prrafodelista"/>
+        <w:numPr>
+          <w:ilvl w:val="2"/>
+          <w:numId w:val="1"/>
+        </w:numPr>
+      </w:pPr>
+      <w:r>
+        <w:t>Ganadas/perdidas</w:t>
+      </w:r>
+      <w:r>
+        <w:t>.</w:t>
+      </w:r>
+    </w:p>
+    <w:p>
+      <w:pPr>
+        <w:pStyle w:val="Prrafodelista"/>
+        <w:numPr>
+          <w:ilvl w:val="2"/>
+          <w:numId w:val="1"/>
+        </w:numPr>
+      </w:pPr>
+      <w:r>
+        <w:t>Dificultad</w:t>
+      </w:r>
+      <w:r>
+        <w:t>.</w:t>
+      </w:r>
+    </w:p>
+    <w:p>
+      <w:pPr>
+        <w:pStyle w:val="Prrafodelista"/>
+        <w:numPr>
+          <w:ilvl w:val="2"/>
+          <w:numId w:val="1"/>
+        </w:numPr>
+      </w:pPr>
+      <w:r>
+        <w:t>Puntos en cada partida</w:t>
+      </w:r>
+      <w:r>
+        <w:t>.</w:t>
+      </w:r>
+    </w:p>
+    <w:p>
+      <w:pPr>
+        <w:pStyle w:val="Prrafodelista"/>
+        <w:numPr>
+          <w:ilvl w:val="2"/>
+          <w:numId w:val="1"/>
+        </w:numPr>
+      </w:pPr>
+      <w:r>
+        <w:lastRenderedPageBreak/>
+        <w:t>puntos en total (por dificultad)</w:t>
+      </w:r>
+      <w:r>
+        <w:t>.</w:t>
+      </w:r>
+    </w:p>
+    <w:p>
+      <w:pPr>
+        <w:pStyle w:val="Prrafodelista"/>
+        <w:numPr>
+          <w:ilvl w:val="1"/>
+          <w:numId w:val="1"/>
+        </w:numPr>
+      </w:pPr>
+      <w:r>
+        <w:rPr>
+          <w:b/>
+        </w:rPr>
+        <w:t>opción de crear ficha de jugador</w:t>
+      </w:r>
+      <w:r>
+        <w:rPr>
+          <w:b/>
+        </w:rPr>
+        <w:t>.</w:t>
+      </w:r>
+    </w:p>
+    <w:p>
+      <w:pPr>
+        <w:pStyle w:val="Prrafodelista"/>
+        <w:numPr>
+          <w:ilvl w:val="2"/>
+          <w:numId w:val="1"/>
+        </w:numPr>
+      </w:pPr>
+      <w:r>
+        <w:t>Dado DNI</w:t>
+      </w:r>
+      <w:r>
+        <w:t>.</w:t>
+      </w:r>
+    </w:p>
+    <w:p>
+      <w:pPr>
+        <w:pStyle w:val="Prrafodelista"/>
+        <w:numPr>
+          <w:ilvl w:val="3"/>
+          <w:numId w:val="1"/>
+        </w:numPr>
+      </w:pPr>
+      <w:r>
+        <w:t>Crear fichero de texto</w:t>
+      </w:r>
+      <w:r>
+        <w:t>.</w:t>
+      </w:r>
+    </w:p>
+    <w:p>
+      <w:pPr>
+        <w:pStyle w:val="Prrafodelista"/>
+        <w:numPr>
+          <w:ilvl w:val="4"/>
+          <w:numId w:val="1"/>
+        </w:numPr>
+      </w:pPr>
+      <w:r>
+        <w:t>Personajes</w:t>
+      </w:r>
+      <w:r>
+        <w:t>.</w:t>
+      </w:r>
+    </w:p>
+    <w:p>
+      <w:pPr>
+        <w:pStyle w:val="Prrafodelista"/>
+        <w:numPr>
+          <w:ilvl w:val="4"/>
+          <w:numId w:val="1"/>
+        </w:numPr>
+      </w:pPr>
+      <w:r>
+        <w:t>Partidas</w:t>
+      </w:r>
+      <w:r>
+        <w:t>.</w:t>
+      </w:r>
+      <w:r>
+        <w:tab/>
+      </w:r>
+    </w:p>
+    <w:p>
+      <w:pPr>
+        <w:pStyle w:val="Prrafodelista"/>
+        <w:numPr>
+          <w:ilvl w:val="4"/>
+          <w:numId w:val="1"/>
+        </w:numPr>
+      </w:pPr>
+      <w:r>
+        <w:t>Puntos</w:t>
+      </w:r>
+      <w:r>
+        <w:t>.</w:t>
+      </w:r>
+    </w:p>
+    <w:p>
+      <w:pPr>
+        <w:pStyle w:val="Prrafodelista"/>
+        <w:numPr>
+          <w:ilvl w:val="1"/>
+          <w:numId w:val="1"/>
+        </w:numPr>
+        <w:rPr>
+          <w:b/>
+        </w:rPr>
+      </w:pPr>
+      <w:r>
+        <w:rPr>
+          <w:b/>
+        </w:rPr>
+        <w:t xml:space="preserve">(OPCIONAL) </w:t>
+      </w:r>
+      <w:r>
+        <w:rPr>
+          <w:b/>
+        </w:rPr>
+        <w:t>El sistema permitirá salir de una partida a medias, guardando su estado y continuar en otro momento.</w:t>
+      </w:r>
+    </w:p>
+    <w:p>
+      <w:pPr>
+        <w:rPr>
+          <w:b/>
+        </w:rPr>
+      </w:pPr>
+    </w:p>
+    <w:p>
+      <w:pPr>
+        <w:pStyle w:val="Prrafodelista"/>
+        <w:numPr>
+          <w:ilvl w:val="0"/>
+          <w:numId w:val="1"/>
+        </w:numPr>
+        <w:rPr>
+          <w:b/>
+        </w:rPr>
+      </w:pPr>
+      <w:r>
+        <w:rPr>
+          <w:b/>
+          <w:u w:val="single"/>
+        </w:rPr>
+        <w:t>VISUALIZACION DE TABLA DE PUNTUCAIONES</w:t>
+      </w:r>
+      <w:r>
+        <w:rPr>
+          <w:b/>
+          <w:u w:val="single"/>
+        </w:rPr>
+        <w:t>:</w:t>
+      </w:r>
+    </w:p>
+    <w:p>
+      <w:pPr>
+        <w:pStyle w:val="Prrafodelista"/>
+        <w:numPr>
+          <w:ilvl w:val="1"/>
+          <w:numId w:val="1"/>
+        </w:numPr>
+        <w:rPr>
+          <w:b/>
+        </w:rPr>
+      </w:pPr>
+      <w:r>
+        <w:rPr>
+          <w:b/>
+        </w:rPr>
+        <w:t xml:space="preserve">Ordenadas por puntuación total en función </w:t>
+      </w:r>
+      <w:r>
+        <w:rPr>
+          <w:b/>
+        </w:rPr>
+        <w:t>de la</w:t>
+      </w:r>
+      <w:r>
+        <w:rPr>
+          <w:b/>
+        </w:rPr>
+        <w:t xml:space="preserve"> Dificultad</w:t>
+      </w:r>
+      <w:r>
+        <w:rPr>
+          <w:b/>
+        </w:rPr>
+        <w:t>.</w:t>
+      </w:r>
+    </w:p>
+    <w:p>
+      <w:pPr>
+        <w:rPr>
+          <w:b/>
+        </w:rPr>
+      </w:pPr>
+    </w:p>
+    <w:p>
+      <w:pPr>
+        <w:pStyle w:val="Prrafodelista"/>
+        <w:numPr>
+          <w:ilvl w:val="0"/>
+          <w:numId w:val="1"/>
+        </w:numPr>
+        <w:rPr>
+          <w:b/>
+        </w:rPr>
+      </w:pPr>
+      <w:r>
+        <w:rPr>
+          <w:b/>
+          <w:u w:val="single"/>
+        </w:rPr>
+        <w:t>INTERFAZ</w:t>
+      </w:r>
+      <w:r>
+        <w:rPr>
+          <w:b/>
+          <w:u w:val="single"/>
+        </w:rPr>
+        <w:t>:</w:t>
+      </w:r>
+    </w:p>
+    <w:p>
+      <w:pPr>
+        <w:pStyle w:val="Prrafodelista"/>
+        <w:numPr>
+          <w:ilvl w:val="1"/>
+          <w:numId w:val="1"/>
+        </w:numPr>
+        <w:rPr>
+          <w:b/>
+        </w:rPr>
+      </w:pPr>
+      <w:r>
+        <w:rPr>
+          <w:b/>
+        </w:rPr>
+        <w:t xml:space="preserve">TexArea </w:t>
+      </w:r>
+      <w:r>
+        <w:rPr>
+          <w:b/>
+        </w:rPr>
+        <w:sym w:font="Wingdings" w:char="F0E0"/>
+      </w:r>
+      <w:r>
+        <w:rPr>
+          <w:b/>
+        </w:rPr>
+        <w:t xml:space="preserve"> caracteres/comandos</w:t>
+      </w:r>
+      <w:r>
+        <w:rPr>
+          <w:b/>
+        </w:rPr>
+        <w:t>.</w:t>
+      </w:r>
+    </w:p>
+    <w:p>
+      <w:pPr>
+        <w:pStyle w:val="Prrafodelista"/>
+        <w:numPr>
+          <w:ilvl w:val="1"/>
+          <w:numId w:val="1"/>
+        </w:numPr>
+        <w:rPr>
+          <w:b/>
+        </w:rPr>
+      </w:pPr>
+      <w:r>
+        <w:rPr>
+          <w:b/>
+        </w:rPr>
+        <w:t xml:space="preserve">JLabel </w:t>
+      </w:r>
+      <w:r>
+        <w:rPr>
+          <w:b/>
+        </w:rPr>
+        <w:sym w:font="Wingdings" w:char="F0E0"/>
+      </w:r>
+      <w:r>
+        <w:rPr>
+          <w:b/>
+        </w:rPr>
+        <w:t xml:space="preserve"> Tablero</w:t>
+      </w:r>
+      <w:r>
+        <w:rPr>
+          <w:b/>
+        </w:rPr>
+        <w:t xml:space="preserve"> (</w:t>
+      </w:r>
+      <w:r>
+        <w:rPr>
+          <w:b/>
+        </w:rPr>
+        <w:t>N.º</w:t>
+      </w:r>
+      <w:r>
+        <w:rPr>
+          <w:b/>
+        </w:rPr>
+        <w:t xml:space="preserve"> x,</w:t>
+      </w:r>
+      <w:r>
+        <w:rPr>
+          <w:b/>
+        </w:rPr>
+        <w:t xml:space="preserve"> y</w:t>
+      </w:r>
+      <w:r>
+        <w:rPr>
+          <w:b/>
+        </w:rPr>
+        <w:t xml:space="preserve"> fijo).</w:t>
+      </w:r>
       <w:bookmarkStart w:id="0" w:name="_GoBack"/>
       <w:bookmarkEnd w:id="0"/>
-    </w:p>
-    <w:p>
-      <w:pPr>
-        <w:pStyle w:val="Prrafodelista"/>
-        <w:numPr>
-          <w:ilvl w:val="3"/>
-          <w:numId w:val="1"/>
-        </w:numPr>
-        <w:rPr>
-          <w:strike/>
-        </w:rPr>
-      </w:pPr>
-      <w:r>
-        <w:rPr>
-          <w:strike/>
-        </w:rPr>
-        <w:t>Velocidad 1</w:t>
-      </w:r>
-      <w:r>
-        <w:rPr>
-          <w:strike/>
-        </w:rPr>
-        <w:t>.</w:t>
-      </w:r>
-    </w:p>
-    <w:p>
-      <w:pPr>
-        <w:pStyle w:val="Prrafodelista"/>
-        <w:numPr>
-          <w:ilvl w:val="3"/>
-          <w:numId w:val="1"/>
-        </w:numPr>
-        <w:rPr>
-          <w:strike/>
-        </w:rPr>
-      </w:pPr>
-      <w:r>
-        <w:rPr>
-          <w:strike/>
-        </w:rPr>
-        <w:t>2pts. Vida</w:t>
-      </w:r>
-      <w:r>
-        <w:rPr>
-          <w:strike/>
-        </w:rPr>
-        <w:t>.</w:t>
-      </w:r>
-    </w:p>
-    <w:p/>
-    <w:p>
-      <w:pPr>
-        <w:pStyle w:val="Prrafodelista"/>
-        <w:numPr>
-          <w:ilvl w:val="0"/>
-          <w:numId w:val="1"/>
-        </w:numPr>
-      </w:pPr>
-      <w:r>
-        <w:rPr>
-          <w:b/>
-          <w:u w:val="single"/>
-        </w:rPr>
-        <w:t>DATOS DE LOS JUGADORES</w:t>
-      </w:r>
-      <w:r>
-        <w:rPr>
-          <w:b/>
-          <w:u w:val="single"/>
-        </w:rPr>
-        <w:t>:</w:t>
-      </w:r>
-    </w:p>
-    <w:p>
-      <w:pPr>
-        <w:pStyle w:val="Prrafodelista"/>
-        <w:numPr>
-          <w:ilvl w:val="1"/>
-          <w:numId w:val="1"/>
-        </w:numPr>
-      </w:pPr>
-      <w:r>
-        <w:rPr>
-          <w:b/>
-        </w:rPr>
-        <w:t>Registrarse</w:t>
-      </w:r>
-      <w:r>
-        <w:rPr>
-          <w:b/>
-        </w:rPr>
-        <w:t>.</w:t>
-      </w:r>
-    </w:p>
-    <w:p>
-      <w:pPr>
-        <w:pStyle w:val="Prrafodelista"/>
-        <w:numPr>
-          <w:ilvl w:val="2"/>
-          <w:numId w:val="1"/>
-        </w:numPr>
-      </w:pPr>
-      <w:r>
-        <w:t xml:space="preserve">Si nunca </w:t>
-      </w:r>
-      <w:r>
-        <w:t>ha</w:t>
-      </w:r>
-      <w:r>
-        <w:t xml:space="preserve"> jugado</w:t>
-      </w:r>
-      <w:r>
-        <w:t>.</w:t>
-      </w:r>
-    </w:p>
-    <w:p>
-      <w:pPr>
-        <w:pStyle w:val="Prrafodelista"/>
-        <w:numPr>
-          <w:ilvl w:val="3"/>
-          <w:numId w:val="1"/>
-        </w:numPr>
-      </w:pPr>
-      <w:r>
-        <w:t>Tiene que dar</w:t>
-      </w:r>
-      <w:r>
-        <w:t>.</w:t>
-      </w:r>
-    </w:p>
-    <w:p>
-      <w:pPr>
-        <w:pStyle w:val="Prrafodelista"/>
-        <w:numPr>
-          <w:ilvl w:val="4"/>
-          <w:numId w:val="1"/>
-        </w:numPr>
-      </w:pPr>
-      <w:r>
-        <w:t>DNI</w:t>
-      </w:r>
-      <w:r>
-        <w:t>.</w:t>
-      </w:r>
-    </w:p>
-    <w:p>
-      <w:pPr>
-        <w:pStyle w:val="Prrafodelista"/>
-        <w:numPr>
-          <w:ilvl w:val="4"/>
-          <w:numId w:val="1"/>
-        </w:numPr>
-      </w:pPr>
-      <w:r>
-        <w:t>Nombre</w:t>
-      </w:r>
-      <w:r>
-        <w:t>.</w:t>
-      </w:r>
-    </w:p>
-    <w:p>
-      <w:pPr>
-        <w:pStyle w:val="Prrafodelista"/>
-        <w:numPr>
-          <w:ilvl w:val="1"/>
-          <w:numId w:val="1"/>
-        </w:numPr>
-      </w:pPr>
-      <w:r>
-        <w:rPr>
-          <w:b/>
-        </w:rPr>
-        <w:t>Iniciar Sesión</w:t>
-      </w:r>
-      <w:r>
-        <w:rPr>
-          <w:b/>
-        </w:rPr>
-        <w:t>.</w:t>
-      </w:r>
-    </w:p>
-    <w:p>
-      <w:pPr>
-        <w:pStyle w:val="Prrafodelista"/>
-        <w:numPr>
-          <w:ilvl w:val="2"/>
-          <w:numId w:val="1"/>
-        </w:numPr>
-      </w:pPr>
-      <w:r>
-        <w:t>Si ha jugado</w:t>
-      </w:r>
-      <w:r>
-        <w:t>.</w:t>
-      </w:r>
-    </w:p>
-    <w:p>
-      <w:pPr>
-        <w:pStyle w:val="Prrafodelista"/>
-        <w:numPr>
-          <w:ilvl w:val="3"/>
-          <w:numId w:val="1"/>
-        </w:numPr>
-      </w:pPr>
-      <w:r>
-        <w:t>Tiene que da</w:t>
-      </w:r>
-      <w:r>
-        <w:t>r.</w:t>
-      </w:r>
-    </w:p>
-    <w:p>
-      <w:pPr>
-        <w:pStyle w:val="Prrafodelista"/>
-        <w:numPr>
-          <w:ilvl w:val="4"/>
-          <w:numId w:val="1"/>
-        </w:numPr>
-      </w:pPr>
-      <w:r>
-        <w:t>DNI para búsqueda de jugador</w:t>
-      </w:r>
-      <w:r>
-        <w:t>.</w:t>
-      </w:r>
-    </w:p>
-    <w:p>
-      <w:pPr>
-        <w:pStyle w:val="Prrafodelista"/>
-        <w:numPr>
-          <w:ilvl w:val="1"/>
-          <w:numId w:val="1"/>
-        </w:numPr>
-      </w:pPr>
-      <w:r>
-        <w:rPr>
-          <w:b/>
-        </w:rPr>
-        <w:t>Todo se almacena en un hashmap</w:t>
-      </w:r>
-      <w:r>
-        <w:rPr>
-          <w:b/>
-        </w:rPr>
-        <w:t>.</w:t>
-      </w:r>
-    </w:p>
-    <w:p/>
-    <w:p>
-      <w:pPr>
-        <w:pStyle w:val="Prrafodelista"/>
-        <w:numPr>
-          <w:ilvl w:val="0"/>
-          <w:numId w:val="1"/>
-        </w:numPr>
-      </w:pPr>
-      <w:r>
-        <w:rPr>
-          <w:b/>
-          <w:u w:val="single"/>
-        </w:rPr>
-        <w:t>NUEVO SISTEMA DE PUNTUACION</w:t>
-      </w:r>
-      <w:r>
-        <w:rPr>
-          <w:b/>
-          <w:u w:val="single"/>
-        </w:rPr>
-        <w:t>:</w:t>
-      </w:r>
-    </w:p>
-    <w:p>
-      <w:pPr>
-        <w:pStyle w:val="Prrafodelista"/>
-        <w:numPr>
-          <w:ilvl w:val="1"/>
-          <w:numId w:val="1"/>
-        </w:numPr>
-      </w:pPr>
-      <w:r>
-        <w:rPr>
-          <w:b/>
-        </w:rPr>
-        <w:t>Total = soles sobrantes + valor de las plantas del tablero al fin de la partida.</w:t>
-      </w:r>
-    </w:p>
-    <w:p/>
-    <w:p>
-      <w:pPr>
-        <w:pStyle w:val="Prrafodelista"/>
-        <w:numPr>
-          <w:ilvl w:val="0"/>
-          <w:numId w:val="1"/>
-        </w:numPr>
-      </w:pPr>
-      <w:r>
-        <w:rPr>
-          <w:b/>
-          <w:u w:val="single"/>
-        </w:rPr>
-        <w:t>SERIALIZACION Y ARCHIVOS DE TEXTO</w:t>
-      </w:r>
-      <w:r>
-        <w:rPr>
-          <w:b/>
-          <w:u w:val="single"/>
-        </w:rPr>
-        <w:t>:</w:t>
-      </w:r>
-    </w:p>
-    <w:p>
-      <w:pPr>
-        <w:pStyle w:val="Prrafodelista"/>
-        <w:numPr>
-          <w:ilvl w:val="1"/>
-          <w:numId w:val="1"/>
-        </w:numPr>
-      </w:pPr>
-      <w:r>
-        <w:rPr>
-          <w:b/>
-        </w:rPr>
-        <w:t>Se guardarán los datos del jugador</w:t>
-      </w:r>
-      <w:r>
-        <w:rPr>
-          <w:b/>
-        </w:rPr>
-        <w:t>.</w:t>
-      </w:r>
-    </w:p>
-    <w:p>
-      <w:pPr>
-        <w:pStyle w:val="Prrafodelista"/>
-        <w:numPr>
-          <w:ilvl w:val="2"/>
-          <w:numId w:val="1"/>
-        </w:numPr>
-      </w:pPr>
-      <w:r>
-        <w:t>Partidas Jugadas</w:t>
-      </w:r>
-      <w:r>
-        <w:t>.</w:t>
-      </w:r>
-    </w:p>
-    <w:p>
-      <w:pPr>
-        <w:pStyle w:val="Prrafodelista"/>
-        <w:numPr>
-          <w:ilvl w:val="2"/>
-          <w:numId w:val="1"/>
-        </w:numPr>
-      </w:pPr>
-      <w:r>
-        <w:t>Ganadas/perdidas</w:t>
-      </w:r>
-      <w:r>
-        <w:t>.</w:t>
-      </w:r>
-    </w:p>
-    <w:p>
-      <w:pPr>
-        <w:pStyle w:val="Prrafodelista"/>
-        <w:numPr>
-          <w:ilvl w:val="2"/>
-          <w:numId w:val="1"/>
-        </w:numPr>
-      </w:pPr>
-      <w:r>
-        <w:t>Dificultad</w:t>
-      </w:r>
-      <w:r>
-        <w:t>.</w:t>
-      </w:r>
-    </w:p>
-    <w:p>
-      <w:pPr>
-        <w:pStyle w:val="Prrafodelista"/>
-        <w:numPr>
-          <w:ilvl w:val="2"/>
-          <w:numId w:val="1"/>
-        </w:numPr>
-      </w:pPr>
-      <w:r>
-        <w:t>Puntos en cada partida</w:t>
-      </w:r>
-      <w:r>
-        <w:t>.</w:t>
-      </w:r>
-    </w:p>
-    <w:p>
-      <w:pPr>
-        <w:pStyle w:val="Prrafodelista"/>
-        <w:numPr>
-          <w:ilvl w:val="2"/>
-          <w:numId w:val="1"/>
-        </w:numPr>
-      </w:pPr>
-      <w:r>
-        <w:lastRenderedPageBreak/>
-        <w:t>puntos en total (por dificultad)</w:t>
-      </w:r>
-      <w:r>
-        <w:t>.</w:t>
-      </w:r>
-    </w:p>
-    <w:p>
-      <w:pPr>
-        <w:pStyle w:val="Prrafodelista"/>
-        <w:numPr>
-          <w:ilvl w:val="1"/>
-          <w:numId w:val="1"/>
-        </w:numPr>
-      </w:pPr>
-      <w:r>
-        <w:rPr>
-          <w:b/>
-        </w:rPr>
-        <w:t>opción de crear ficha de jugador</w:t>
-      </w:r>
-      <w:r>
-        <w:rPr>
-          <w:b/>
-        </w:rPr>
-        <w:t>.</w:t>
-      </w:r>
-    </w:p>
-    <w:p>
-      <w:pPr>
-        <w:pStyle w:val="Prrafodelista"/>
-        <w:numPr>
-          <w:ilvl w:val="2"/>
-          <w:numId w:val="1"/>
-        </w:numPr>
-      </w:pPr>
-      <w:r>
-        <w:t>Dado DNI</w:t>
-      </w:r>
-      <w:r>
-        <w:t>.</w:t>
-      </w:r>
-    </w:p>
-    <w:p>
-      <w:pPr>
-        <w:pStyle w:val="Prrafodelista"/>
-        <w:numPr>
-          <w:ilvl w:val="3"/>
-          <w:numId w:val="1"/>
-        </w:numPr>
-      </w:pPr>
-      <w:r>
-        <w:t>Crear fichero de texto</w:t>
-      </w:r>
-      <w:r>
-        <w:t>.</w:t>
-      </w:r>
-    </w:p>
-    <w:p>
-      <w:pPr>
-        <w:pStyle w:val="Prrafodelista"/>
-        <w:numPr>
-          <w:ilvl w:val="4"/>
-          <w:numId w:val="1"/>
-        </w:numPr>
-      </w:pPr>
-      <w:r>
-        <w:t>Personajes</w:t>
-      </w:r>
-      <w:r>
-        <w:t>.</w:t>
-      </w:r>
-    </w:p>
-    <w:p>
-      <w:pPr>
-        <w:pStyle w:val="Prrafodelista"/>
-        <w:numPr>
-          <w:ilvl w:val="4"/>
-          <w:numId w:val="1"/>
-        </w:numPr>
-      </w:pPr>
-      <w:r>
-        <w:t>Partidas</w:t>
-      </w:r>
-      <w:r>
-        <w:t>.</w:t>
-      </w:r>
-      <w:r>
-        <w:tab/>
-      </w:r>
-    </w:p>
-    <w:p>
-      <w:pPr>
-        <w:pStyle w:val="Prrafodelista"/>
-        <w:numPr>
-          <w:ilvl w:val="4"/>
-          <w:numId w:val="1"/>
-        </w:numPr>
-      </w:pPr>
-      <w:r>
-        <w:t>Puntos</w:t>
-      </w:r>
-      <w:r>
-        <w:t>.</w:t>
-      </w:r>
-    </w:p>
-    <w:p>
-      <w:pPr>
-        <w:pStyle w:val="Prrafodelista"/>
-        <w:numPr>
-          <w:ilvl w:val="1"/>
-          <w:numId w:val="1"/>
-        </w:numPr>
-        <w:rPr>
-          <w:b/>
-        </w:rPr>
-      </w:pPr>
-      <w:r>
-        <w:rPr>
-          <w:b/>
-        </w:rPr>
-        <w:t xml:space="preserve">(OPCIONAL) </w:t>
-      </w:r>
-      <w:r>
-        <w:rPr>
-          <w:b/>
-        </w:rPr>
-        <w:t>El sistema permitirá salir de una partida a medias, guardando su estado y continuar en otro momento.</w:t>
-      </w:r>
-    </w:p>
-    <w:p>
-      <w:pPr>
-        <w:rPr>
-          <w:b/>
-        </w:rPr>
-      </w:pPr>
-    </w:p>
-    <w:p>
-      <w:pPr>
-        <w:pStyle w:val="Prrafodelista"/>
-        <w:numPr>
-          <w:ilvl w:val="0"/>
-          <w:numId w:val="1"/>
-        </w:numPr>
-        <w:rPr>
-          <w:b/>
-        </w:rPr>
-      </w:pPr>
-      <w:r>
-        <w:rPr>
-          <w:b/>
-          <w:u w:val="single"/>
-        </w:rPr>
-        <w:t>VISUALIZACION DE TABLA DE PUNTUCAIONES</w:t>
-      </w:r>
-      <w:r>
-        <w:rPr>
-          <w:b/>
-          <w:u w:val="single"/>
-        </w:rPr>
-        <w:t>:</w:t>
-      </w:r>
-    </w:p>
-    <w:p>
-      <w:pPr>
-        <w:pStyle w:val="Prrafodelista"/>
-        <w:numPr>
-          <w:ilvl w:val="1"/>
-          <w:numId w:val="1"/>
-        </w:numPr>
-        <w:rPr>
-          <w:b/>
-        </w:rPr>
-      </w:pPr>
-      <w:r>
-        <w:rPr>
-          <w:b/>
-        </w:rPr>
-        <w:t xml:space="preserve">Ordenadas por puntuación total en función </w:t>
-      </w:r>
-      <w:proofErr w:type="gramStart"/>
-      <w:r>
-        <w:rPr>
-          <w:b/>
-        </w:rPr>
-        <w:t>de  la</w:t>
-      </w:r>
-      <w:proofErr w:type="gramEnd"/>
-      <w:r>
-        <w:rPr>
-          <w:b/>
-        </w:rPr>
-        <w:t xml:space="preserve"> Dificultad</w:t>
-      </w:r>
-      <w:r>
-        <w:rPr>
-          <w:b/>
-        </w:rPr>
-        <w:t>.</w:t>
-      </w:r>
-    </w:p>
-    <w:p>
-      <w:pPr>
-        <w:rPr>
-          <w:b/>
-        </w:rPr>
-      </w:pPr>
-    </w:p>
-    <w:p>
-      <w:pPr>
-        <w:pStyle w:val="Prrafodelista"/>
-        <w:numPr>
-          <w:ilvl w:val="0"/>
-          <w:numId w:val="1"/>
-        </w:numPr>
-        <w:rPr>
-          <w:b/>
-        </w:rPr>
-      </w:pPr>
-      <w:r>
-        <w:rPr>
-          <w:b/>
-          <w:u w:val="single"/>
-        </w:rPr>
-        <w:t>INTERFAZ</w:t>
-      </w:r>
-      <w:r>
-        <w:rPr>
-          <w:b/>
-          <w:u w:val="single"/>
-        </w:rPr>
-        <w:t>:</w:t>
-      </w:r>
-    </w:p>
-    <w:p>
-      <w:pPr>
-        <w:pStyle w:val="Prrafodelista"/>
-        <w:numPr>
-          <w:ilvl w:val="1"/>
-          <w:numId w:val="1"/>
-        </w:numPr>
-        <w:rPr>
-          <w:b/>
-        </w:rPr>
-      </w:pPr>
-      <w:proofErr w:type="spellStart"/>
-      <w:r>
-        <w:rPr>
-          <w:b/>
-        </w:rPr>
-        <w:t>TexArea</w:t>
-      </w:r>
-      <w:proofErr w:type="spellEnd"/>
-      <w:r>
-        <w:rPr>
-          <w:b/>
-        </w:rPr>
-        <w:t xml:space="preserve"> </w:t>
-      </w:r>
-      <w:r>
-        <w:rPr>
-          <w:b/>
-        </w:rPr>
-        <w:sym w:font="Wingdings" w:char="F0E0"/>
-      </w:r>
-      <w:r>
-        <w:rPr>
-          <w:b/>
-        </w:rPr>
-        <w:t xml:space="preserve"> caracteres/comandos</w:t>
-      </w:r>
-      <w:r>
-        <w:rPr>
-          <w:b/>
-        </w:rPr>
-        <w:t>.</w:t>
-      </w:r>
-    </w:p>
-    <w:p>
-      <w:pPr>
-        <w:pStyle w:val="Prrafodelista"/>
-        <w:numPr>
-          <w:ilvl w:val="1"/>
-          <w:numId w:val="1"/>
-        </w:numPr>
-        <w:rPr>
-          <w:b/>
-        </w:rPr>
-      </w:pPr>
-      <w:proofErr w:type="spellStart"/>
-      <w:r>
-        <w:rPr>
-          <w:b/>
-        </w:rPr>
-        <w:t>JLabel</w:t>
-      </w:r>
-      <w:proofErr w:type="spellEnd"/>
-      <w:r>
-        <w:rPr>
-          <w:b/>
-        </w:rPr>
-        <w:t xml:space="preserve"> </w:t>
-      </w:r>
-      <w:r>
-        <w:rPr>
-          <w:b/>
-        </w:rPr>
-        <w:sym w:font="Wingdings" w:char="F0E0"/>
-      </w:r>
-      <w:r>
-        <w:rPr>
-          <w:b/>
-        </w:rPr>
-        <w:t xml:space="preserve"> Tablero</w:t>
-      </w:r>
-      <w:r>
-        <w:rPr>
-          <w:b/>
-        </w:rPr>
-        <w:t xml:space="preserve"> (</w:t>
-      </w:r>
-      <w:proofErr w:type="spellStart"/>
-      <w:r>
-        <w:rPr>
-          <w:b/>
-        </w:rPr>
-        <w:t>Nº</w:t>
-      </w:r>
-      <w:proofErr w:type="spellEnd"/>
-      <w:r>
-        <w:rPr>
-          <w:b/>
-        </w:rPr>
-        <w:t xml:space="preserve"> </w:t>
-      </w:r>
-      <w:proofErr w:type="spellStart"/>
-      <w:proofErr w:type="gramStart"/>
-      <w:r>
-        <w:rPr>
-          <w:b/>
-        </w:rPr>
-        <w:t>x,x</w:t>
-      </w:r>
-      <w:proofErr w:type="spellEnd"/>
-      <w:proofErr w:type="gramEnd"/>
-      <w:r>
-        <w:rPr>
-          <w:b/>
-        </w:rPr>
-        <w:t xml:space="preserve"> fijo).</w:t>
-      </w:r>
     </w:p>
     <w:p>
       <w:pPr>
